--- a/Projekt3.docx
+++ b/Projekt3.docx
@@ -24,19 +24,16 @@
           <w:lang w:eastAsia="pl-PL"/>
         </w:rPr>
       </w:pPr>
-    </w:p>
-    <w:p>
-      <w:r>
-        <w:rPr>
-          <w:noProof/>
-          <w:lang w:eastAsia="pl-PL"/>
-        </w:rPr>
-        <w:lastRenderedPageBreak/>
+      <w:r>
+        <w:rPr>
+          <w:noProof/>
+          <w:lang w:eastAsia="pl-PL"/>
+        </w:rPr>
         <w:drawing>
-          <wp:inline distT="0" distB="0" distL="0" distR="0" wp14:anchorId="7158D236" wp14:editId="77856783">
-            <wp:extent cx="5760720" cy="4318396"/>
-            <wp:effectExtent l="0" t="0" r="0" b="6350"/>
-            <wp:docPr id="3" name="Obraz 3"/>
+          <wp:inline distT="0" distB="0" distL="0" distR="0" wp14:anchorId="73C2BBD9" wp14:editId="69BF048A">
+            <wp:extent cx="5760720" cy="3463414"/>
+            <wp:effectExtent l="0" t="0" r="0" b="3810"/>
+            <wp:docPr id="2" name="Obraz 2"/>
             <wp:cNvGraphicFramePr>
               <a:graphicFrameLocks xmlns:a="http://schemas.openxmlformats.org/drawingml/2006/main" noChangeAspect="1"/>
             </wp:cNvGraphicFramePr>
@@ -56,7 +53,7 @@
                   <pic:spPr>
                     <a:xfrm>
                       <a:off x="0" y="0"/>
-                      <a:ext cx="5760720" cy="4318396"/>
+                      <a:ext cx="5760720" cy="3463414"/>
                     </a:xfrm>
                     <a:prstGeom prst="rect">
                       <a:avLst/>
@@ -68,16 +65,19 @@
           </wp:inline>
         </w:drawing>
       </w:r>
-      <w:r>
-        <w:rPr>
-          <w:noProof/>
-          <w:lang w:eastAsia="pl-PL"/>
-        </w:rPr>
+    </w:p>
+    <w:p>
+      <w:r>
+        <w:rPr>
+          <w:noProof/>
+          <w:lang w:eastAsia="pl-PL"/>
+        </w:rPr>
+        <w:lastRenderedPageBreak/>
         <w:drawing>
-          <wp:inline distT="0" distB="0" distL="0" distR="0" wp14:anchorId="5EEFF314" wp14:editId="364D3EE7">
-            <wp:extent cx="5760720" cy="3953988"/>
-            <wp:effectExtent l="0" t="0" r="0" b="8890"/>
-            <wp:docPr id="1" name="Obraz 1"/>
+          <wp:inline distT="0" distB="0" distL="0" distR="0" wp14:anchorId="7158D236" wp14:editId="77856783">
+            <wp:extent cx="5760720" cy="4318396"/>
+            <wp:effectExtent l="0" t="0" r="0" b="6350"/>
+            <wp:docPr id="3" name="Obraz 3"/>
             <wp:cNvGraphicFramePr>
               <a:graphicFrameLocks xmlns:a="http://schemas.openxmlformats.org/drawingml/2006/main" noChangeAspect="1"/>
             </wp:cNvGraphicFramePr>
@@ -97,7 +97,7 @@
                   <pic:spPr>
                     <a:xfrm>
                       <a:off x="0" y="0"/>
-                      <a:ext cx="5760720" cy="3953988"/>
+                      <a:ext cx="5760720" cy="4318396"/>
                     </a:xfrm>
                     <a:prstGeom prst="rect">
                       <a:avLst/>
@@ -109,20 +109,16 @@
           </wp:inline>
         </w:drawing>
       </w:r>
-    </w:p>
-    <w:p/>
-    <w:p>
-      <w:r>
-        <w:rPr>
-          <w:noProof/>
-          <w:lang w:eastAsia="pl-PL"/>
-        </w:rPr>
-        <w:lastRenderedPageBreak/>
+      <w:r>
+        <w:rPr>
+          <w:noProof/>
+          <w:lang w:eastAsia="pl-PL"/>
+        </w:rPr>
         <w:drawing>
-          <wp:inline distT="0" distB="0" distL="0" distR="0" wp14:anchorId="5E0F0441" wp14:editId="4F879429">
-            <wp:extent cx="5760720" cy="3246606"/>
-            <wp:effectExtent l="0" t="0" r="0" b="0"/>
-            <wp:docPr id="5" name="Obraz 5"/>
+          <wp:inline distT="0" distB="0" distL="0" distR="0" wp14:anchorId="1963D743" wp14:editId="6133F4BE">
+            <wp:extent cx="4752975" cy="3686175"/>
+            <wp:effectExtent l="0" t="0" r="9525" b="9525"/>
+            <wp:docPr id="4" name="Obraz 4"/>
             <wp:cNvGraphicFramePr>
               <a:graphicFrameLocks xmlns:a="http://schemas.openxmlformats.org/drawingml/2006/main" noChangeAspect="1"/>
             </wp:cNvGraphicFramePr>
@@ -142,7 +138,7 @@
                   <pic:spPr>
                     <a:xfrm>
                       <a:off x="0" y="0"/>
-                      <a:ext cx="5760720" cy="3246606"/>
+                      <a:ext cx="4752975" cy="3686175"/>
                     </a:xfrm>
                     <a:prstGeom prst="rect">
                       <a:avLst/>
@@ -154,18 +150,17 @@
           </wp:inline>
         </w:drawing>
       </w:r>
-    </w:p>
-    <w:p>
-      <w:r>
-        <w:rPr>
-          <w:noProof/>
-          <w:lang w:eastAsia="pl-PL"/>
-        </w:rPr>
+      <w:r>
+        <w:rPr>
+          <w:noProof/>
+          <w:lang w:eastAsia="pl-PL"/>
+        </w:rPr>
+        <w:lastRenderedPageBreak/>
         <w:drawing>
-          <wp:inline distT="0" distB="0" distL="0" distR="0" wp14:anchorId="5DE927AB" wp14:editId="54A3A961">
-            <wp:extent cx="5760720" cy="4259555"/>
-            <wp:effectExtent l="0" t="0" r="0" b="8255"/>
-            <wp:docPr id="6" name="Obraz 6"/>
+          <wp:inline distT="0" distB="0" distL="0" distR="0" wp14:anchorId="5EEFF314" wp14:editId="364D3EE7">
+            <wp:extent cx="5760720" cy="3953988"/>
+            <wp:effectExtent l="0" t="0" r="0" b="8890"/>
+            <wp:docPr id="1" name="Obraz 1"/>
             <wp:cNvGraphicFramePr>
               <a:graphicFrameLocks xmlns:a="http://schemas.openxmlformats.org/drawingml/2006/main" noChangeAspect="1"/>
             </wp:cNvGraphicFramePr>
@@ -185,7 +180,7 @@
                   <pic:spPr>
                     <a:xfrm>
                       <a:off x="0" y="0"/>
-                      <a:ext cx="5760720" cy="4259555"/>
+                      <a:ext cx="5760720" cy="3953988"/>
                     </a:xfrm>
                     <a:prstGeom prst="rect">
                       <a:avLst/>
@@ -198,32 +193,24 @@
         </w:drawing>
       </w:r>
     </w:p>
-    <w:p>
-      <w:pPr>
-        <w:rPr>
-          <w:noProof/>
-          <w:lang w:eastAsia="pl-PL"/>
-        </w:rPr>
-      </w:pPr>
-    </w:p>
-    <w:p>
-      <w:pPr>
-        <w:rPr>
-          <w:noProof/>
-          <w:lang w:eastAsia="pl-PL"/>
-        </w:rPr>
-      </w:pPr>
-      <w:r>
-        <w:rPr>
-          <w:noProof/>
-          <w:lang w:eastAsia="pl-PL"/>
-        </w:rPr>
-        <w:lastRenderedPageBreak/>
+    <w:p/>
+    <w:p>
+      <w:pPr>
+        <w:rPr>
+          <w:noProof/>
+          <w:lang w:eastAsia="pl-PL"/>
+        </w:rPr>
+      </w:pPr>
+      <w:r>
+        <w:rPr>
+          <w:noProof/>
+          <w:lang w:eastAsia="pl-PL"/>
+        </w:rPr>
         <w:drawing>
-          <wp:inline distT="0" distB="0" distL="0" distR="0" wp14:anchorId="04B4F0CB" wp14:editId="2C8642EF">
-            <wp:extent cx="5760720" cy="4259555"/>
-            <wp:effectExtent l="0" t="0" r="0" b="8255"/>
-            <wp:docPr id="8" name="Obraz 8"/>
+          <wp:inline distT="0" distB="0" distL="0" distR="0" wp14:anchorId="7265DDE4" wp14:editId="48FE5ADB">
+            <wp:extent cx="5760720" cy="3246606"/>
+            <wp:effectExtent l="0" t="0" r="0" b="0"/>
+            <wp:docPr id="5" name="Obraz 5"/>
             <wp:cNvGraphicFramePr>
               <a:graphicFrameLocks xmlns:a="http://schemas.openxmlformats.org/drawingml/2006/main" noChangeAspect="1"/>
             </wp:cNvGraphicFramePr>
@@ -243,7 +230,7 @@
                   <pic:spPr>
                     <a:xfrm>
                       <a:off x="0" y="0"/>
-                      <a:ext cx="5760720" cy="4259555"/>
+                      <a:ext cx="5760720" cy="3246606"/>
                     </a:xfrm>
                     <a:prstGeom prst="rect">
                       <a:avLst/>
@@ -255,16 +242,25 @@
           </wp:inline>
         </w:drawing>
       </w:r>
-      <w:r>
-        <w:rPr>
-          <w:noProof/>
-          <w:lang w:eastAsia="pl-PL"/>
-        </w:rPr>
+    </w:p>
+    <w:p>
+      <w:pPr>
+        <w:rPr>
+          <w:noProof/>
+          <w:lang w:eastAsia="pl-PL"/>
+        </w:rPr>
+      </w:pPr>
+      <w:r>
+        <w:rPr>
+          <w:noProof/>
+          <w:lang w:eastAsia="pl-PL"/>
+        </w:rPr>
+        <w:lastRenderedPageBreak/>
         <w:drawing>
-          <wp:inline distT="0" distB="0" distL="0" distR="0" wp14:anchorId="2070F2B8" wp14:editId="281C4C32">
-            <wp:extent cx="5760720" cy="4259555"/>
-            <wp:effectExtent l="0" t="0" r="0" b="8255"/>
-            <wp:docPr id="9" name="Obraz 9"/>
+          <wp:inline distT="0" distB="0" distL="0" distR="0" wp14:anchorId="05471E8E" wp14:editId="0C075912">
+            <wp:extent cx="4752975" cy="3686175"/>
+            <wp:effectExtent l="0" t="0" r="9525" b="9525"/>
+            <wp:docPr id="7" name="Obraz 7"/>
             <wp:cNvGraphicFramePr>
               <a:graphicFrameLocks xmlns:a="http://schemas.openxmlformats.org/drawingml/2006/main" noChangeAspect="1"/>
             </wp:cNvGraphicFramePr>
@@ -284,7 +280,7 @@
                   <pic:spPr>
                     <a:xfrm>
                       <a:off x="0" y="0"/>
-                      <a:ext cx="5760720" cy="4259555"/>
+                      <a:ext cx="4752975" cy="3686175"/>
                     </a:xfrm>
                     <a:prstGeom prst="rect">
                       <a:avLst/>
@@ -297,56 +293,18 @@
         </w:drawing>
       </w:r>
     </w:p>
-    <w:p>
-      <w:pPr>
-        <w:rPr>
-          <w:noProof/>
-          <w:lang w:eastAsia="pl-PL"/>
-        </w:rPr>
-      </w:pPr>
-    </w:p>
-    <w:p>
-      <w:pPr>
-        <w:rPr>
-          <w:noProof/>
-          <w:lang w:eastAsia="pl-PL"/>
-        </w:rPr>
-      </w:pPr>
-    </w:p>
-    <w:p>
-      <w:pPr>
-        <w:rPr>
-          <w:noProof/>
-          <w:lang w:eastAsia="pl-PL"/>
-        </w:rPr>
-      </w:pPr>
-    </w:p>
-    <w:p>
-      <w:pPr>
-        <w:rPr>
-          <w:noProof/>
-          <w:lang w:eastAsia="pl-PL"/>
-        </w:rPr>
-      </w:pPr>
-    </w:p>
-    <w:p>
-      <w:pPr>
-        <w:rPr>
-          <w:noProof/>
-          <w:lang w:eastAsia="pl-PL"/>
-        </w:rPr>
-      </w:pPr>
-      <w:r>
-        <w:rPr>
-          <w:noProof/>
-          <w:lang w:eastAsia="pl-PL"/>
-        </w:rPr>
-        <w:lastRenderedPageBreak/>
+    <w:p/>
+    <w:p>
+      <w:r>
+        <w:rPr>
+          <w:noProof/>
+          <w:lang w:eastAsia="pl-PL"/>
+        </w:rPr>
         <w:drawing>
-          <wp:inline distT="0" distB="0" distL="0" distR="0" wp14:anchorId="2A32FEDE" wp14:editId="7EF85220">
-            <wp:extent cx="5760720" cy="4476409"/>
-            <wp:effectExtent l="0" t="0" r="0" b="635"/>
-            <wp:docPr id="13" name="Obraz 13"/>
+          <wp:inline distT="0" distB="0" distL="0" distR="0" wp14:anchorId="5DE927AB" wp14:editId="54A3A961">
+            <wp:extent cx="5760720" cy="4259555"/>
+            <wp:effectExtent l="0" t="0" r="0" b="8255"/>
+            <wp:docPr id="6" name="Obraz 6"/>
             <wp:cNvGraphicFramePr>
               <a:graphicFrameLocks xmlns:a="http://schemas.openxmlformats.org/drawingml/2006/main" noChangeAspect="1"/>
             </wp:cNvGraphicFramePr>
@@ -366,7 +324,7 @@
                   <pic:spPr>
                     <a:xfrm>
                       <a:off x="0" y="0"/>
-                      <a:ext cx="5760720" cy="4476409"/>
+                      <a:ext cx="5760720" cy="4259555"/>
                     </a:xfrm>
                     <a:prstGeom prst="rect">
                       <a:avLst/>
@@ -378,16 +336,33 @@
           </wp:inline>
         </w:drawing>
       </w:r>
-      <w:r>
-        <w:rPr>
-          <w:noProof/>
-          <w:lang w:eastAsia="pl-PL"/>
-        </w:rPr>
+    </w:p>
+    <w:p>
+      <w:pPr>
+        <w:rPr>
+          <w:noProof/>
+          <w:lang w:eastAsia="pl-PL"/>
+        </w:rPr>
+      </w:pPr>
+    </w:p>
+    <w:p>
+      <w:pPr>
+        <w:rPr>
+          <w:noProof/>
+          <w:lang w:eastAsia="pl-PL"/>
+        </w:rPr>
+      </w:pPr>
+      <w:r>
+        <w:rPr>
+          <w:noProof/>
+          <w:lang w:eastAsia="pl-PL"/>
+        </w:rPr>
+        <w:lastRenderedPageBreak/>
         <w:drawing>
-          <wp:inline distT="0" distB="0" distL="0" distR="0" wp14:anchorId="5888830D" wp14:editId="60928447">
-            <wp:extent cx="5760720" cy="4318396"/>
-            <wp:effectExtent l="0" t="0" r="0" b="6350"/>
-            <wp:docPr id="12" name="Obraz 12"/>
+          <wp:inline distT="0" distB="0" distL="0" distR="0" wp14:anchorId="04B4F0CB" wp14:editId="2C8642EF">
+            <wp:extent cx="5760720" cy="4259555"/>
+            <wp:effectExtent l="0" t="0" r="0" b="8255"/>
+            <wp:docPr id="8" name="Obraz 8"/>
             <wp:cNvGraphicFramePr>
               <a:graphicFrameLocks xmlns:a="http://schemas.openxmlformats.org/drawingml/2006/main" noChangeAspect="1"/>
             </wp:cNvGraphicFramePr>
@@ -407,7 +382,7 @@
                   <pic:spPr>
                     <a:xfrm>
                       <a:off x="0" y="0"/>
-                      <a:ext cx="5760720" cy="4318396"/>
+                      <a:ext cx="5760720" cy="4259555"/>
                     </a:xfrm>
                     <a:prstGeom prst="rect">
                       <a:avLst/>
@@ -419,32 +394,16 @@
           </wp:inline>
         </w:drawing>
       </w:r>
-    </w:p>
-    <w:p>
-      <w:pPr>
-        <w:rPr>
-          <w:noProof/>
-          <w:lang w:eastAsia="pl-PL"/>
-        </w:rPr>
-      </w:pPr>
-    </w:p>
-    <w:p>
-      <w:pPr>
-        <w:rPr>
-          <w:noProof/>
-          <w:lang w:eastAsia="pl-PL"/>
-        </w:rPr>
-      </w:pPr>
       <w:r>
         <w:rPr>
           <w:noProof/>
           <w:lang w:eastAsia="pl-PL"/>
         </w:rPr>
         <w:drawing>
-          <wp:inline distT="0" distB="0" distL="0" distR="0" wp14:anchorId="3CB25B6C" wp14:editId="216A1381">
-            <wp:extent cx="5760720" cy="4318396"/>
-            <wp:effectExtent l="0" t="0" r="0" b="6350"/>
-            <wp:docPr id="11" name="Obraz 11"/>
+          <wp:inline distT="0" distB="0" distL="0" distR="0" wp14:anchorId="2070F2B8" wp14:editId="281C4C32">
+            <wp:extent cx="5760720" cy="4259555"/>
+            <wp:effectExtent l="0" t="0" r="0" b="8255"/>
+            <wp:docPr id="9" name="Obraz 9"/>
             <wp:cNvGraphicFramePr>
               <a:graphicFrameLocks xmlns:a="http://schemas.openxmlformats.org/drawingml/2006/main" noChangeAspect="1"/>
             </wp:cNvGraphicFramePr>
@@ -464,7 +423,7 @@
                   <pic:spPr>
                     <a:xfrm>
                       <a:off x="0" y="0"/>
-                      <a:ext cx="5760720" cy="4318396"/>
+                      <a:ext cx="5760720" cy="4259555"/>
                     </a:xfrm>
                     <a:prstGeom prst="rect">
                       <a:avLst/>
@@ -494,199 +453,28 @@
       </w:pPr>
     </w:p>
     <w:p>
-      <w:hyperlink r:id="rId14" w:history="1">
-        <w:r>
-          <w:rPr>
-            <w:rStyle w:val="Hipercze"/>
-          </w:rPr>
-          <w:t>https://www.youtube.com/watch?v=4qPzNizFD44</w:t>
-        </w:r>
-      </w:hyperlink>
-    </w:p>
-    <w:p>
-      <w:r>
-        <w:t>Adres IPv6 połączenia lokalnego:</w:t>
-      </w:r>
-      <w:r>
-        <w:tab/>
-        <w:t>fe80::9170:eaba:f03f:99d1%12</w:t>
-      </w:r>
-    </w:p>
-    <w:p>
-      <w:r>
-        <w:t>Adres IPv4:</w:t>
-      </w:r>
-      <w:r>
-        <w:tab/>
-        <w:t>192.168.44.111</w:t>
-      </w:r>
-    </w:p>
-    <w:p>
-      <w:r>
-        <w:t>Serwery DNS IPv4:</w:t>
-      </w:r>
-      <w:r>
-        <w:tab/>
-        <w:t>172.16.24.156</w:t>
-      </w:r>
-    </w:p>
-    <w:p>
-      <w:r>
-        <w:t>172.16.24.161</w:t>
-      </w:r>
-    </w:p>
-    <w:p>
-      <w:r>
-        <w:t>Sufiks podstawowej domeny DNS:</w:t>
-      </w:r>
-      <w:r>
-        <w:tab/>
-        <w:t>bl11.wspol.edu.int</w:t>
-      </w:r>
-    </w:p>
-    <w:p>
-      <w:r>
-        <w:t>Producent:</w:t>
-      </w:r>
-      <w:r>
-        <w:tab/>
-        <w:t>Intel</w:t>
-      </w:r>
-    </w:p>
-    <w:p>
-      <w:r>
-        <w:t>Opis:</w:t>
-      </w:r>
-      <w:r>
-        <w:tab/>
-        <w:t>Intel(R) 82579LM Gigabit Network Connection</w:t>
-      </w:r>
-    </w:p>
-    <w:p>
-      <w:r>
-        <w:t>Wersja sterownika:</w:t>
-      </w:r>
-      <w:r>
-        <w:tab/>
-        <w:t>12.12.140.22</w:t>
-      </w:r>
-    </w:p>
-    <w:p>
-      <w:r>
-        <w:t>Adres fizyczny (MAC):</w:t>
-      </w:r>
-      <w:r>
-        <w:tab/>
-        <w:t>18-03-73-BD-54-73</w:t>
-      </w:r>
-    </w:p>
-    <w:p/>
-    <w:p>
-      <w:pPr>
-        <w:rPr>
-          <w:noProof/>
-          <w:lang w:eastAsia="pl-PL"/>
-        </w:rPr>
-      </w:pPr>
-    </w:p>
-    <w:p>
-      <w:pPr>
-        <w:rPr>
-          <w:noProof/>
-          <w:lang w:eastAsia="pl-PL"/>
-        </w:rPr>
-      </w:pPr>
-    </w:p>
-    <w:p>
-      <w:pPr>
-        <w:rPr>
-          <w:noProof/>
-          <w:lang w:eastAsia="pl-PL"/>
-        </w:rPr>
-      </w:pPr>
-    </w:p>
-    <w:p>
-      <w:pPr>
-        <w:rPr>
-          <w:noProof/>
-          <w:lang w:eastAsia="pl-PL"/>
-        </w:rPr>
-      </w:pPr>
-    </w:p>
-    <w:p>
-      <w:pPr>
-        <w:rPr>
-          <w:noProof/>
-          <w:lang w:eastAsia="pl-PL"/>
-        </w:rPr>
-      </w:pPr>
-    </w:p>
-    <w:p>
-      <w:pPr>
-        <w:rPr>
-          <w:noProof/>
-          <w:lang w:eastAsia="pl-PL"/>
-        </w:rPr>
-      </w:pPr>
-    </w:p>
-    <w:p>
-      <w:pPr>
-        <w:rPr>
-          <w:noProof/>
-          <w:lang w:eastAsia="pl-PL"/>
-        </w:rPr>
-      </w:pPr>
-    </w:p>
-    <w:p>
-      <w:pPr>
-        <w:rPr>
-          <w:noProof/>
-          <w:lang w:eastAsia="pl-PL"/>
-        </w:rPr>
-      </w:pPr>
-    </w:p>
-    <w:p>
-      <w:pPr>
-        <w:rPr>
-          <w:noProof/>
-          <w:lang w:eastAsia="pl-PL"/>
-        </w:rPr>
-      </w:pPr>
-    </w:p>
-    <w:p>
-      <w:pPr>
-        <w:rPr>
-          <w:noProof/>
-          <w:lang w:eastAsia="pl-PL"/>
-        </w:rPr>
-      </w:pPr>
-    </w:p>
-    <w:p>
-      <w:pPr>
-        <w:rPr>
-          <w:noProof/>
-          <w:lang w:eastAsia="pl-PL"/>
-        </w:rPr>
-      </w:pPr>
-    </w:p>
-    <w:p>
-      <w:pPr>
-        <w:rPr>
-          <w:noProof/>
-          <w:lang w:eastAsia="pl-PL"/>
-        </w:rPr>
-      </w:pPr>
-    </w:p>
-    <w:p>
-      <w:pPr>
-        <w:rPr>
-          <w:noProof/>
-          <w:lang w:eastAsia="pl-PL"/>
-        </w:rPr>
-      </w:pPr>
-    </w:p>
-    <w:p>
-      <w:bookmarkStart w:id="0" w:name="_GoBack"/>
+      <w:pPr>
+        <w:rPr>
+          <w:noProof/>
+          <w:lang w:eastAsia="pl-PL"/>
+        </w:rPr>
+      </w:pPr>
+    </w:p>
+    <w:p>
+      <w:pPr>
+        <w:rPr>
+          <w:noProof/>
+          <w:lang w:eastAsia="pl-PL"/>
+        </w:rPr>
+      </w:pPr>
+    </w:p>
+    <w:p>
+      <w:pPr>
+        <w:rPr>
+          <w:noProof/>
+          <w:lang w:eastAsia="pl-PL"/>
+        </w:rPr>
+      </w:pPr>
       <w:r>
         <w:rPr>
           <w:noProof/>
@@ -694,10 +482,51 @@
         </w:rPr>
         <w:lastRenderedPageBreak/>
         <w:drawing>
-          <wp:inline distT="0" distB="0" distL="0" distR="0" wp14:anchorId="24E5A4D0" wp14:editId="18F084CD">
+          <wp:inline distT="0" distB="0" distL="0" distR="0" wp14:anchorId="2A32FEDE" wp14:editId="7EF85220">
             <wp:extent cx="5760720" cy="4476409"/>
             <wp:effectExtent l="0" t="0" r="0" b="635"/>
-            <wp:docPr id="15" name="Obraz 15"/>
+            <wp:docPr id="13" name="Obraz 13"/>
+            <wp:cNvGraphicFramePr>
+              <a:graphicFrameLocks xmlns:a="http://schemas.openxmlformats.org/drawingml/2006/main" noChangeAspect="1"/>
+            </wp:cNvGraphicFramePr>
+            <a:graphic xmlns:a="http://schemas.openxmlformats.org/drawingml/2006/main">
+              <a:graphicData uri="http://schemas.openxmlformats.org/drawingml/2006/picture">
+                <pic:pic xmlns:pic="http://schemas.openxmlformats.org/drawingml/2006/picture">
+                  <pic:nvPicPr>
+                    <pic:cNvPr id="0" name=""/>
+                    <pic:cNvPicPr/>
+                  </pic:nvPicPr>
+                  <pic:blipFill>
+                    <a:blip r:embed="rId14"/>
+                    <a:stretch>
+                      <a:fillRect/>
+                    </a:stretch>
+                  </pic:blipFill>
+                  <pic:spPr>
+                    <a:xfrm>
+                      <a:off x="0" y="0"/>
+                      <a:ext cx="5760720" cy="4476409"/>
+                    </a:xfrm>
+                    <a:prstGeom prst="rect">
+                      <a:avLst/>
+                    </a:prstGeom>
+                  </pic:spPr>
+                </pic:pic>
+              </a:graphicData>
+            </a:graphic>
+          </wp:inline>
+        </w:drawing>
+      </w:r>
+      <w:r>
+        <w:rPr>
+          <w:noProof/>
+          <w:lang w:eastAsia="pl-PL"/>
+        </w:rPr>
+        <w:drawing>
+          <wp:inline distT="0" distB="0" distL="0" distR="0" wp14:anchorId="5888830D" wp14:editId="60928447">
+            <wp:extent cx="5760720" cy="4318396"/>
+            <wp:effectExtent l="0" t="0" r="0" b="6350"/>
+            <wp:docPr id="12" name="Obraz 12"/>
             <wp:cNvGraphicFramePr>
               <a:graphicFrameLocks xmlns:a="http://schemas.openxmlformats.org/drawingml/2006/main" noChangeAspect="1"/>
             </wp:cNvGraphicFramePr>
@@ -717,7 +546,7 @@
                   <pic:spPr>
                     <a:xfrm>
                       <a:off x="0" y="0"/>
-                      <a:ext cx="5760720" cy="4476409"/>
+                      <a:ext cx="5760720" cy="4318396"/>
                     </a:xfrm>
                     <a:prstGeom prst="rect">
                       <a:avLst/>
@@ -729,18 +558,32 @@
           </wp:inline>
         </w:drawing>
       </w:r>
-      <w:bookmarkEnd w:id="0"/>
-      <w:r>
-        <w:rPr>
-          <w:noProof/>
-          <w:lang w:eastAsia="pl-PL"/>
-        </w:rPr>
-        <w:lastRenderedPageBreak/>
+    </w:p>
+    <w:p>
+      <w:pPr>
+        <w:rPr>
+          <w:noProof/>
+          <w:lang w:eastAsia="pl-PL"/>
+        </w:rPr>
+      </w:pPr>
+    </w:p>
+    <w:p>
+      <w:pPr>
+        <w:rPr>
+          <w:noProof/>
+          <w:lang w:eastAsia="pl-PL"/>
+        </w:rPr>
+      </w:pPr>
+      <w:r>
+        <w:rPr>
+          <w:noProof/>
+          <w:lang w:eastAsia="pl-PL"/>
+        </w:rPr>
         <w:drawing>
-          <wp:inline distT="0" distB="0" distL="0" distR="0" wp14:anchorId="35ACCA01" wp14:editId="40CE4BCD">
-            <wp:extent cx="5760720" cy="4476409"/>
-            <wp:effectExtent l="0" t="0" r="0" b="635"/>
-            <wp:docPr id="14" name="Obraz 14"/>
+          <wp:inline distT="0" distB="0" distL="0" distR="0" wp14:anchorId="3CB25B6C" wp14:editId="216A1381">
+            <wp:extent cx="5760720" cy="4318396"/>
+            <wp:effectExtent l="0" t="0" r="0" b="6350"/>
+            <wp:docPr id="11" name="Obraz 11"/>
             <wp:cNvGraphicFramePr>
               <a:graphicFrameLocks xmlns:a="http://schemas.openxmlformats.org/drawingml/2006/main" noChangeAspect="1"/>
             </wp:cNvGraphicFramePr>
@@ -760,6 +603,258 @@
                   <pic:spPr>
                     <a:xfrm>
                       <a:off x="0" y="0"/>
+                      <a:ext cx="5760720" cy="4318396"/>
+                    </a:xfrm>
+                    <a:prstGeom prst="rect">
+                      <a:avLst/>
+                    </a:prstGeom>
+                  </pic:spPr>
+                </pic:pic>
+              </a:graphicData>
+            </a:graphic>
+          </wp:inline>
+        </w:drawing>
+      </w:r>
+    </w:p>
+    <w:p>
+      <w:pPr>
+        <w:rPr>
+          <w:noProof/>
+          <w:lang w:eastAsia="pl-PL"/>
+        </w:rPr>
+      </w:pPr>
+    </w:p>
+    <w:p>
+      <w:pPr>
+        <w:rPr>
+          <w:noProof/>
+          <w:lang w:eastAsia="pl-PL"/>
+        </w:rPr>
+      </w:pPr>
+    </w:p>
+    <w:p>
+      <w:hyperlink r:id="rId17" w:history="1">
+        <w:r>
+          <w:rPr>
+            <w:rStyle w:val="Hipercze"/>
+          </w:rPr>
+          <w:t>https://www.youtube.com/watch?v=4qPzNizFD44</w:t>
+        </w:r>
+      </w:hyperlink>
+    </w:p>
+    <w:p>
+      <w:r>
+        <w:t>Adres IPv6 połączenia lokalnego:</w:t>
+      </w:r>
+      <w:r>
+        <w:tab/>
+        <w:t>fe80::9170:eaba:f03f:99d1%12</w:t>
+      </w:r>
+    </w:p>
+    <w:p>
+      <w:r>
+        <w:t>Adres IPv4:</w:t>
+      </w:r>
+      <w:r>
+        <w:tab/>
+        <w:t>192.168.44.111</w:t>
+      </w:r>
+    </w:p>
+    <w:p>
+      <w:r>
+        <w:t>Serwery DNS IPv4:</w:t>
+      </w:r>
+      <w:r>
+        <w:tab/>
+        <w:t>172.16.24.156</w:t>
+      </w:r>
+    </w:p>
+    <w:p>
+      <w:r>
+        <w:t>172.16.24.161</w:t>
+      </w:r>
+    </w:p>
+    <w:p>
+      <w:r>
+        <w:t>Sufiks podstawowej domeny DNS:</w:t>
+      </w:r>
+      <w:r>
+        <w:tab/>
+        <w:t>bl11.wspol.edu.int</w:t>
+      </w:r>
+    </w:p>
+    <w:p>
+      <w:r>
+        <w:t>Producent:</w:t>
+      </w:r>
+      <w:r>
+        <w:tab/>
+        <w:t>Intel</w:t>
+      </w:r>
+    </w:p>
+    <w:p>
+      <w:r>
+        <w:t>Opis:</w:t>
+      </w:r>
+      <w:r>
+        <w:tab/>
+        <w:t>Intel(R) 82579LM Gigabit Network Connection</w:t>
+      </w:r>
+    </w:p>
+    <w:p>
+      <w:r>
+        <w:t>Wersja sterownika:</w:t>
+      </w:r>
+      <w:r>
+        <w:tab/>
+        <w:t>12.12.140.22</w:t>
+      </w:r>
+    </w:p>
+    <w:p>
+      <w:r>
+        <w:t>Adres fizyczny (MAC):</w:t>
+      </w:r>
+      <w:r>
+        <w:tab/>
+        <w:t>18-03-73-BD-54-73</w:t>
+      </w:r>
+    </w:p>
+    <w:p/>
+    <w:p>
+      <w:pPr>
+        <w:rPr>
+          <w:noProof/>
+          <w:lang w:eastAsia="pl-PL"/>
+        </w:rPr>
+      </w:pPr>
+    </w:p>
+    <w:p>
+      <w:pPr>
+        <w:rPr>
+          <w:noProof/>
+          <w:lang w:eastAsia="pl-PL"/>
+        </w:rPr>
+      </w:pPr>
+    </w:p>
+    <w:p>
+      <w:pPr>
+        <w:rPr>
+          <w:noProof/>
+          <w:lang w:eastAsia="pl-PL"/>
+        </w:rPr>
+      </w:pPr>
+    </w:p>
+    <w:p>
+      <w:pPr>
+        <w:rPr>
+          <w:noProof/>
+          <w:lang w:eastAsia="pl-PL"/>
+        </w:rPr>
+      </w:pPr>
+    </w:p>
+    <w:p>
+      <w:pPr>
+        <w:rPr>
+          <w:noProof/>
+          <w:lang w:eastAsia="pl-PL"/>
+        </w:rPr>
+      </w:pPr>
+    </w:p>
+    <w:p>
+      <w:pPr>
+        <w:rPr>
+          <w:noProof/>
+          <w:lang w:eastAsia="pl-PL"/>
+        </w:rPr>
+      </w:pPr>
+    </w:p>
+    <w:p>
+      <w:pPr>
+        <w:rPr>
+          <w:noProof/>
+          <w:lang w:eastAsia="pl-PL"/>
+        </w:rPr>
+      </w:pPr>
+    </w:p>
+    <w:p>
+      <w:pPr>
+        <w:rPr>
+          <w:noProof/>
+          <w:lang w:eastAsia="pl-PL"/>
+        </w:rPr>
+      </w:pPr>
+    </w:p>
+    <w:p>
+      <w:pPr>
+        <w:rPr>
+          <w:noProof/>
+          <w:lang w:eastAsia="pl-PL"/>
+        </w:rPr>
+      </w:pPr>
+    </w:p>
+    <w:p>
+      <w:pPr>
+        <w:rPr>
+          <w:noProof/>
+          <w:lang w:eastAsia="pl-PL"/>
+        </w:rPr>
+      </w:pPr>
+    </w:p>
+    <w:p>
+      <w:pPr>
+        <w:rPr>
+          <w:noProof/>
+          <w:lang w:eastAsia="pl-PL"/>
+        </w:rPr>
+      </w:pPr>
+    </w:p>
+    <w:p>
+      <w:pPr>
+        <w:rPr>
+          <w:noProof/>
+          <w:lang w:eastAsia="pl-PL"/>
+        </w:rPr>
+      </w:pPr>
+    </w:p>
+    <w:p>
+      <w:pPr>
+        <w:rPr>
+          <w:noProof/>
+          <w:lang w:eastAsia="pl-PL"/>
+        </w:rPr>
+      </w:pPr>
+    </w:p>
+    <w:p>
+      <w:r>
+        <w:rPr>
+          <w:noProof/>
+          <w:lang w:eastAsia="pl-PL"/>
+        </w:rPr>
+        <w:lastRenderedPageBreak/>
+        <w:drawing>
+          <wp:inline distT="0" distB="0" distL="0" distR="0" wp14:anchorId="24E5A4D0" wp14:editId="18F084CD">
+            <wp:extent cx="5760720" cy="4476409"/>
+            <wp:effectExtent l="0" t="0" r="0" b="635"/>
+            <wp:docPr id="15" name="Obraz 15"/>
+            <wp:cNvGraphicFramePr>
+              <a:graphicFrameLocks xmlns:a="http://schemas.openxmlformats.org/drawingml/2006/main" noChangeAspect="1"/>
+            </wp:cNvGraphicFramePr>
+            <a:graphic xmlns:a="http://schemas.openxmlformats.org/drawingml/2006/main">
+              <a:graphicData uri="http://schemas.openxmlformats.org/drawingml/2006/picture">
+                <pic:pic xmlns:pic="http://schemas.openxmlformats.org/drawingml/2006/picture">
+                  <pic:nvPicPr>
+                    <pic:cNvPr id="0" name=""/>
+                    <pic:cNvPicPr/>
+                  </pic:nvPicPr>
+                  <pic:blipFill>
+                    <a:blip r:embed="rId18"/>
+                    <a:stretch>
+                      <a:fillRect/>
+                    </a:stretch>
+                  </pic:blipFill>
+                  <pic:spPr>
+                    <a:xfrm>
+                      <a:off x="0" y="0"/>
                       <a:ext cx="5760720" cy="4476409"/>
                     </a:xfrm>
                     <a:prstGeom prst="rect">
@@ -772,6 +867,48 @@
           </wp:inline>
         </w:drawing>
       </w:r>
+      <w:r>
+        <w:rPr>
+          <w:noProof/>
+          <w:lang w:eastAsia="pl-PL"/>
+        </w:rPr>
+        <w:lastRenderedPageBreak/>
+        <w:drawing>
+          <wp:inline distT="0" distB="0" distL="0" distR="0" wp14:anchorId="35ACCA01" wp14:editId="40CE4BCD">
+            <wp:extent cx="5760720" cy="4476409"/>
+            <wp:effectExtent l="0" t="0" r="0" b="635"/>
+            <wp:docPr id="14" name="Obraz 14"/>
+            <wp:cNvGraphicFramePr>
+              <a:graphicFrameLocks xmlns:a="http://schemas.openxmlformats.org/drawingml/2006/main" noChangeAspect="1"/>
+            </wp:cNvGraphicFramePr>
+            <a:graphic xmlns:a="http://schemas.openxmlformats.org/drawingml/2006/main">
+              <a:graphicData uri="http://schemas.openxmlformats.org/drawingml/2006/picture">
+                <pic:pic xmlns:pic="http://schemas.openxmlformats.org/drawingml/2006/picture">
+                  <pic:nvPicPr>
+                    <pic:cNvPr id="0" name=""/>
+                    <pic:cNvPicPr/>
+                  </pic:nvPicPr>
+                  <pic:blipFill>
+                    <a:blip r:embed="rId19"/>
+                    <a:stretch>
+                      <a:fillRect/>
+                    </a:stretch>
+                  </pic:blipFill>
+                  <pic:spPr>
+                    <a:xfrm>
+                      <a:off x="0" y="0"/>
+                      <a:ext cx="5760720" cy="4476409"/>
+                    </a:xfrm>
+                    <a:prstGeom prst="rect">
+                      <a:avLst/>
+                    </a:prstGeom>
+                  </pic:spPr>
+                </pic:pic>
+              </a:graphicData>
+            </a:graphic>
+          </wp:inline>
+        </w:drawing>
+      </w:r>
     </w:p>
     <w:p>
       <w:pPr>
@@ -779,6 +916,589 @@
           <w:tab w:val="left" w:pos="1769"/>
         </w:tabs>
       </w:pPr>
+      <w:r>
+        <w:rPr>
+          <w:noProof/>
+          <w:lang w:eastAsia="pl-PL"/>
+        </w:rPr>
+        <w:drawing>
+          <wp:inline distT="0" distB="0" distL="0" distR="0" wp14:anchorId="6559E432" wp14:editId="4494433B">
+            <wp:extent cx="5760720" cy="3600603"/>
+            <wp:effectExtent l="0" t="0" r="0" b="0"/>
+            <wp:docPr id="10" name="Obraz 10"/>
+            <wp:cNvGraphicFramePr>
+              <a:graphicFrameLocks xmlns:a="http://schemas.openxmlformats.org/drawingml/2006/main" noChangeAspect="1"/>
+            </wp:cNvGraphicFramePr>
+            <a:graphic xmlns:a="http://schemas.openxmlformats.org/drawingml/2006/main">
+              <a:graphicData uri="http://schemas.openxmlformats.org/drawingml/2006/picture">
+                <pic:pic xmlns:pic="http://schemas.openxmlformats.org/drawingml/2006/picture">
+                  <pic:nvPicPr>
+                    <pic:cNvPr id="0" name=""/>
+                    <pic:cNvPicPr/>
+                  </pic:nvPicPr>
+                  <pic:blipFill>
+                    <a:blip r:embed="rId20"/>
+                    <a:stretch>
+                      <a:fillRect/>
+                    </a:stretch>
+                  </pic:blipFill>
+                  <pic:spPr>
+                    <a:xfrm>
+                      <a:off x="0" y="0"/>
+                      <a:ext cx="5760720" cy="3600603"/>
+                    </a:xfrm>
+                    <a:prstGeom prst="rect">
+                      <a:avLst/>
+                    </a:prstGeom>
+                  </pic:spPr>
+                </pic:pic>
+              </a:graphicData>
+            </a:graphic>
+          </wp:inline>
+        </w:drawing>
+      </w:r>
+    </w:p>
+    <w:p>
+      <w:pPr>
+        <w:tabs>
+          <w:tab w:val="left" w:pos="1769"/>
+        </w:tabs>
+      </w:pPr>
+    </w:p>
+    <w:p>
+      <w:pPr>
+        <w:tabs>
+          <w:tab w:val="left" w:pos="1769"/>
+        </w:tabs>
+      </w:pPr>
+    </w:p>
+    <w:p>
+      <w:pPr>
+        <w:tabs>
+          <w:tab w:val="left" w:pos="1769"/>
+        </w:tabs>
+      </w:pPr>
+      <w:r>
+        <w:rPr>
+          <w:noProof/>
+          <w:lang w:eastAsia="pl-PL"/>
+        </w:rPr>
+        <w:lastRenderedPageBreak/>
+        <w:drawing>
+          <wp:inline distT="0" distB="0" distL="0" distR="0" wp14:anchorId="437354B2" wp14:editId="3A84FEE4">
+            <wp:extent cx="5760720" cy="3600603"/>
+            <wp:effectExtent l="0" t="0" r="0" b="0"/>
+            <wp:docPr id="17" name="Obraz 17"/>
+            <wp:cNvGraphicFramePr>
+              <a:graphicFrameLocks xmlns:a="http://schemas.openxmlformats.org/drawingml/2006/main" noChangeAspect="1"/>
+            </wp:cNvGraphicFramePr>
+            <a:graphic xmlns:a="http://schemas.openxmlformats.org/drawingml/2006/main">
+              <a:graphicData uri="http://schemas.openxmlformats.org/drawingml/2006/picture">
+                <pic:pic xmlns:pic="http://schemas.openxmlformats.org/drawingml/2006/picture">
+                  <pic:nvPicPr>
+                    <pic:cNvPr id="0" name=""/>
+                    <pic:cNvPicPr/>
+                  </pic:nvPicPr>
+                  <pic:blipFill>
+                    <a:blip r:embed="rId21"/>
+                    <a:stretch>
+                      <a:fillRect/>
+                    </a:stretch>
+                  </pic:blipFill>
+                  <pic:spPr>
+                    <a:xfrm>
+                      <a:off x="0" y="0"/>
+                      <a:ext cx="5760720" cy="3600603"/>
+                    </a:xfrm>
+                    <a:prstGeom prst="rect">
+                      <a:avLst/>
+                    </a:prstGeom>
+                  </pic:spPr>
+                </pic:pic>
+              </a:graphicData>
+            </a:graphic>
+          </wp:inline>
+        </w:drawing>
+      </w:r>
+      <w:r>
+        <w:rPr>
+          <w:noProof/>
+          <w:lang w:eastAsia="pl-PL"/>
+        </w:rPr>
+        <w:drawing>
+          <wp:inline distT="0" distB="0" distL="0" distR="0" wp14:anchorId="2C1A25E9" wp14:editId="022D14E5">
+            <wp:extent cx="5760720" cy="3600603"/>
+            <wp:effectExtent l="0" t="0" r="0" b="0"/>
+            <wp:docPr id="16" name="Obraz 16"/>
+            <wp:cNvGraphicFramePr>
+              <a:graphicFrameLocks xmlns:a="http://schemas.openxmlformats.org/drawingml/2006/main" noChangeAspect="1"/>
+            </wp:cNvGraphicFramePr>
+            <a:graphic xmlns:a="http://schemas.openxmlformats.org/drawingml/2006/main">
+              <a:graphicData uri="http://schemas.openxmlformats.org/drawingml/2006/picture">
+                <pic:pic xmlns:pic="http://schemas.openxmlformats.org/drawingml/2006/picture">
+                  <pic:nvPicPr>
+                    <pic:cNvPr id="0" name=""/>
+                    <pic:cNvPicPr/>
+                  </pic:nvPicPr>
+                  <pic:blipFill>
+                    <a:blip r:embed="rId22"/>
+                    <a:stretch>
+                      <a:fillRect/>
+                    </a:stretch>
+                  </pic:blipFill>
+                  <pic:spPr>
+                    <a:xfrm>
+                      <a:off x="0" y="0"/>
+                      <a:ext cx="5760720" cy="3600603"/>
+                    </a:xfrm>
+                    <a:prstGeom prst="rect">
+                      <a:avLst/>
+                    </a:prstGeom>
+                  </pic:spPr>
+                </pic:pic>
+              </a:graphicData>
+            </a:graphic>
+          </wp:inline>
+        </w:drawing>
+      </w:r>
+    </w:p>
+    <w:p>
+      <w:pPr>
+        <w:tabs>
+          <w:tab w:val="left" w:pos="1769"/>
+        </w:tabs>
+        <w:rPr>
+          <w:noProof/>
+          <w:lang w:eastAsia="pl-PL"/>
+        </w:rPr>
+      </w:pPr>
+    </w:p>
+    <w:p>
+      <w:pPr>
+        <w:tabs>
+          <w:tab w:val="left" w:pos="1769"/>
+        </w:tabs>
+        <w:rPr>
+          <w:noProof/>
+          <w:lang w:eastAsia="pl-PL"/>
+        </w:rPr>
+      </w:pPr>
+    </w:p>
+    <w:p>
+      <w:pPr>
+        <w:tabs>
+          <w:tab w:val="left" w:pos="1769"/>
+        </w:tabs>
+        <w:rPr>
+          <w:noProof/>
+          <w:lang w:eastAsia="pl-PL"/>
+        </w:rPr>
+      </w:pPr>
+    </w:p>
+    <w:p>
+      <w:pPr>
+        <w:tabs>
+          <w:tab w:val="left" w:pos="1769"/>
+        </w:tabs>
+        <w:rPr>
+          <w:noProof/>
+          <w:lang w:eastAsia="pl-PL"/>
+        </w:rPr>
+      </w:pPr>
+    </w:p>
+    <w:p>
+      <w:pPr>
+        <w:tabs>
+          <w:tab w:val="left" w:pos="1769"/>
+        </w:tabs>
+        <w:rPr>
+          <w:noProof/>
+          <w:lang w:eastAsia="pl-PL"/>
+        </w:rPr>
+      </w:pPr>
+    </w:p>
+    <w:p>
+      <w:pPr>
+        <w:tabs>
+          <w:tab w:val="left" w:pos="1769"/>
+        </w:tabs>
+        <w:rPr>
+          <w:noProof/>
+          <w:lang w:eastAsia="pl-PL"/>
+        </w:rPr>
+      </w:pPr>
+      <w:r>
+        <w:rPr>
+          <w:noProof/>
+          <w:lang w:eastAsia="pl-PL"/>
+        </w:rPr>
+        <w:lastRenderedPageBreak/>
+        <w:drawing>
+          <wp:inline distT="0" distB="0" distL="0" distR="0" wp14:anchorId="220ED8D5" wp14:editId="2EA134C1">
+            <wp:extent cx="5759755" cy="3060000"/>
+            <wp:effectExtent l="0" t="0" r="0" b="7620"/>
+            <wp:docPr id="18" name="Obraz 18"/>
+            <wp:cNvGraphicFramePr>
+              <a:graphicFrameLocks xmlns:a="http://schemas.openxmlformats.org/drawingml/2006/main" noChangeAspect="1"/>
+            </wp:cNvGraphicFramePr>
+            <a:graphic xmlns:a="http://schemas.openxmlformats.org/drawingml/2006/main">
+              <a:graphicData uri="http://schemas.openxmlformats.org/drawingml/2006/picture">
+                <pic:pic xmlns:pic="http://schemas.openxmlformats.org/drawingml/2006/picture">
+                  <pic:nvPicPr>
+                    <pic:cNvPr id="0" name=""/>
+                    <pic:cNvPicPr/>
+                  </pic:nvPicPr>
+                  <pic:blipFill>
+                    <a:blip r:embed="rId23"/>
+                    <a:stretch>
+                      <a:fillRect/>
+                    </a:stretch>
+                  </pic:blipFill>
+                  <pic:spPr>
+                    <a:xfrm>
+                      <a:off x="0" y="0"/>
+                      <a:ext cx="5760720" cy="3060513"/>
+                    </a:xfrm>
+                    <a:prstGeom prst="rect">
+                      <a:avLst/>
+                    </a:prstGeom>
+                  </pic:spPr>
+                </pic:pic>
+              </a:graphicData>
+            </a:graphic>
+          </wp:inline>
+        </w:drawing>
+      </w:r>
+    </w:p>
+    <w:p>
+      <w:pPr>
+        <w:tabs>
+          <w:tab w:val="left" w:pos="1769"/>
+        </w:tabs>
+        <w:rPr>
+          <w:noProof/>
+          <w:lang w:eastAsia="pl-PL"/>
+        </w:rPr>
+      </w:pPr>
+    </w:p>
+    <w:p>
+      <w:pPr>
+        <w:tabs>
+          <w:tab w:val="left" w:pos="1769"/>
+        </w:tabs>
+        <w:rPr>
+          <w:noProof/>
+          <w:lang w:eastAsia="pl-PL"/>
+        </w:rPr>
+      </w:pPr>
+      <w:r>
+        <w:rPr>
+          <w:noProof/>
+          <w:lang w:eastAsia="pl-PL"/>
+        </w:rPr>
+        <w:drawing>
+          <wp:inline distT="0" distB="0" distL="0" distR="0" wp14:anchorId="7C937A54" wp14:editId="40C8E858">
+            <wp:extent cx="5760720" cy="3463414"/>
+            <wp:effectExtent l="0" t="0" r="0" b="3810"/>
+            <wp:docPr id="19" name="Obraz 19"/>
+            <wp:cNvGraphicFramePr>
+              <a:graphicFrameLocks xmlns:a="http://schemas.openxmlformats.org/drawingml/2006/main" noChangeAspect="1"/>
+            </wp:cNvGraphicFramePr>
+            <a:graphic xmlns:a="http://schemas.openxmlformats.org/drawingml/2006/main">
+              <a:graphicData uri="http://schemas.openxmlformats.org/drawingml/2006/picture">
+                <pic:pic xmlns:pic="http://schemas.openxmlformats.org/drawingml/2006/picture">
+                  <pic:nvPicPr>
+                    <pic:cNvPr id="0" name=""/>
+                    <pic:cNvPicPr/>
+                  </pic:nvPicPr>
+                  <pic:blipFill>
+                    <a:blip r:embed="rId24"/>
+                    <a:stretch>
+                      <a:fillRect/>
+                    </a:stretch>
+                  </pic:blipFill>
+                  <pic:spPr>
+                    <a:xfrm>
+                      <a:off x="0" y="0"/>
+                      <a:ext cx="5760720" cy="3463414"/>
+                    </a:xfrm>
+                    <a:prstGeom prst="rect">
+                      <a:avLst/>
+                    </a:prstGeom>
+                  </pic:spPr>
+                </pic:pic>
+              </a:graphicData>
+            </a:graphic>
+          </wp:inline>
+        </w:drawing>
+      </w:r>
+    </w:p>
+    <w:p>
+      <w:pPr>
+        <w:tabs>
+          <w:tab w:val="left" w:pos="1769"/>
+        </w:tabs>
+        <w:rPr>
+          <w:noProof/>
+          <w:lang w:eastAsia="pl-PL"/>
+        </w:rPr>
+      </w:pPr>
+      <w:r>
+        <w:rPr>
+          <w:noProof/>
+          <w:lang w:eastAsia="pl-PL"/>
+        </w:rPr>
+        <w:lastRenderedPageBreak/>
+        <w:drawing>
+          <wp:inline distT="0" distB="0" distL="0" distR="0" wp14:anchorId="68542806" wp14:editId="458F8520">
+            <wp:extent cx="5760720" cy="3463414"/>
+            <wp:effectExtent l="0" t="0" r="0" b="3810"/>
+            <wp:docPr id="20" name="Obraz 20"/>
+            <wp:cNvGraphicFramePr>
+              <a:graphicFrameLocks xmlns:a="http://schemas.openxmlformats.org/drawingml/2006/main" noChangeAspect="1"/>
+            </wp:cNvGraphicFramePr>
+            <a:graphic xmlns:a="http://schemas.openxmlformats.org/drawingml/2006/main">
+              <a:graphicData uri="http://schemas.openxmlformats.org/drawingml/2006/picture">
+                <pic:pic xmlns:pic="http://schemas.openxmlformats.org/drawingml/2006/picture">
+                  <pic:nvPicPr>
+                    <pic:cNvPr id="0" name=""/>
+                    <pic:cNvPicPr/>
+                  </pic:nvPicPr>
+                  <pic:blipFill>
+                    <a:blip r:embed="rId25"/>
+                    <a:stretch>
+                      <a:fillRect/>
+                    </a:stretch>
+                  </pic:blipFill>
+                  <pic:spPr>
+                    <a:xfrm>
+                      <a:off x="0" y="0"/>
+                      <a:ext cx="5760720" cy="3463414"/>
+                    </a:xfrm>
+                    <a:prstGeom prst="rect">
+                      <a:avLst/>
+                    </a:prstGeom>
+                  </pic:spPr>
+                </pic:pic>
+              </a:graphicData>
+            </a:graphic>
+          </wp:inline>
+        </w:drawing>
+      </w:r>
+    </w:p>
+    <w:p>
+      <w:pPr>
+        <w:tabs>
+          <w:tab w:val="left" w:pos="1769"/>
+        </w:tabs>
+        <w:rPr>
+          <w:noProof/>
+          <w:lang w:eastAsia="pl-PL"/>
+        </w:rPr>
+      </w:pPr>
+    </w:p>
+    <w:p>
+      <w:pPr>
+        <w:tabs>
+          <w:tab w:val="left" w:pos="1769"/>
+        </w:tabs>
+        <w:rPr>
+          <w:noProof/>
+          <w:lang w:eastAsia="pl-PL"/>
+        </w:rPr>
+      </w:pPr>
+      <w:r>
+        <w:rPr>
+          <w:noProof/>
+          <w:lang w:eastAsia="pl-PL"/>
+        </w:rPr>
+        <w:drawing>
+          <wp:inline distT="0" distB="0" distL="0" distR="0" wp14:anchorId="4559747F" wp14:editId="6B1071EC">
+            <wp:extent cx="5760720" cy="3463414"/>
+            <wp:effectExtent l="0" t="0" r="0" b="3810"/>
+            <wp:docPr id="21" name="Obraz 21"/>
+            <wp:cNvGraphicFramePr>
+              <a:graphicFrameLocks xmlns:a="http://schemas.openxmlformats.org/drawingml/2006/main" noChangeAspect="1"/>
+            </wp:cNvGraphicFramePr>
+            <a:graphic xmlns:a="http://schemas.openxmlformats.org/drawingml/2006/main">
+              <a:graphicData uri="http://schemas.openxmlformats.org/drawingml/2006/picture">
+                <pic:pic xmlns:pic="http://schemas.openxmlformats.org/drawingml/2006/picture">
+                  <pic:nvPicPr>
+                    <pic:cNvPr id="0" name=""/>
+                    <pic:cNvPicPr/>
+                  </pic:nvPicPr>
+                  <pic:blipFill>
+                    <a:blip r:embed="rId26"/>
+                    <a:stretch>
+                      <a:fillRect/>
+                    </a:stretch>
+                  </pic:blipFill>
+                  <pic:spPr>
+                    <a:xfrm>
+                      <a:off x="0" y="0"/>
+                      <a:ext cx="5760720" cy="3463414"/>
+                    </a:xfrm>
+                    <a:prstGeom prst="rect">
+                      <a:avLst/>
+                    </a:prstGeom>
+                  </pic:spPr>
+                </pic:pic>
+              </a:graphicData>
+            </a:graphic>
+          </wp:inline>
+        </w:drawing>
+      </w:r>
+    </w:p>
+    <w:p>
+      <w:pPr>
+        <w:tabs>
+          <w:tab w:val="left" w:pos="1769"/>
+        </w:tabs>
+        <w:rPr>
+          <w:noProof/>
+          <w:lang w:eastAsia="pl-PL"/>
+        </w:rPr>
+      </w:pPr>
+    </w:p>
+    <w:p>
+      <w:pPr>
+        <w:tabs>
+          <w:tab w:val="left" w:pos="1769"/>
+        </w:tabs>
+        <w:rPr>
+          <w:noProof/>
+          <w:lang w:eastAsia="pl-PL"/>
+        </w:rPr>
+      </w:pPr>
+    </w:p>
+    <w:p>
+      <w:pPr>
+        <w:tabs>
+          <w:tab w:val="left" w:pos="1769"/>
+        </w:tabs>
+        <w:rPr>
+          <w:noProof/>
+          <w:lang w:eastAsia="pl-PL"/>
+        </w:rPr>
+      </w:pPr>
+    </w:p>
+    <w:p>
+      <w:pPr>
+        <w:tabs>
+          <w:tab w:val="left" w:pos="1769"/>
+        </w:tabs>
+        <w:rPr>
+          <w:noProof/>
+          <w:lang w:eastAsia="pl-PL"/>
+        </w:rPr>
+      </w:pPr>
+    </w:p>
+    <w:p>
+      <w:pPr>
+        <w:tabs>
+          <w:tab w:val="left" w:pos="1769"/>
+        </w:tabs>
+        <w:rPr>
+          <w:noProof/>
+          <w:lang w:eastAsia="pl-PL"/>
+        </w:rPr>
+      </w:pPr>
+      <w:r>
+        <w:rPr>
+          <w:noProof/>
+          <w:lang w:eastAsia="pl-PL"/>
+        </w:rPr>
+        <w:lastRenderedPageBreak/>
+        <w:drawing>
+          <wp:inline distT="0" distB="0" distL="0" distR="0" wp14:anchorId="3B79A9EA" wp14:editId="457859BD">
+            <wp:extent cx="5760720" cy="3463414"/>
+            <wp:effectExtent l="0" t="0" r="0" b="3810"/>
+            <wp:docPr id="22" name="Obraz 22"/>
+            <wp:cNvGraphicFramePr>
+              <a:graphicFrameLocks xmlns:a="http://schemas.openxmlformats.org/drawingml/2006/main" noChangeAspect="1"/>
+            </wp:cNvGraphicFramePr>
+            <a:graphic xmlns:a="http://schemas.openxmlformats.org/drawingml/2006/main">
+              <a:graphicData uri="http://schemas.openxmlformats.org/drawingml/2006/picture">
+                <pic:pic xmlns:pic="http://schemas.openxmlformats.org/drawingml/2006/picture">
+                  <pic:nvPicPr>
+                    <pic:cNvPr id="0" name=""/>
+                    <pic:cNvPicPr/>
+                  </pic:nvPicPr>
+                  <pic:blipFill>
+                    <a:blip r:embed="rId27"/>
+                    <a:stretch>
+                      <a:fillRect/>
+                    </a:stretch>
+                  </pic:blipFill>
+                  <pic:spPr>
+                    <a:xfrm>
+                      <a:off x="0" y="0"/>
+                      <a:ext cx="5760720" cy="3463414"/>
+                    </a:xfrm>
+                    <a:prstGeom prst="rect">
+                      <a:avLst/>
+                    </a:prstGeom>
+                  </pic:spPr>
+                </pic:pic>
+              </a:graphicData>
+            </a:graphic>
+          </wp:inline>
+        </w:drawing>
+      </w:r>
+    </w:p>
+    <w:p>
+      <w:pPr>
+        <w:tabs>
+          <w:tab w:val="left" w:pos="1769"/>
+        </w:tabs>
+        <w:rPr>
+          <w:noProof/>
+          <w:lang w:eastAsia="pl-PL"/>
+        </w:rPr>
+      </w:pPr>
+      <w:r>
+        <w:rPr>
+          <w:noProof/>
+          <w:lang w:eastAsia="pl-PL"/>
+        </w:rPr>
+        <w:drawing>
+          <wp:inline distT="0" distB="0" distL="0" distR="0" wp14:anchorId="4FEED698" wp14:editId="438D67E6">
+            <wp:extent cx="5760720" cy="3463414"/>
+            <wp:effectExtent l="0" t="0" r="0" b="3810"/>
+            <wp:docPr id="23" name="Obraz 23"/>
+            <wp:cNvGraphicFramePr>
+              <a:graphicFrameLocks xmlns:a="http://schemas.openxmlformats.org/drawingml/2006/main" noChangeAspect="1"/>
+            </wp:cNvGraphicFramePr>
+            <a:graphic xmlns:a="http://schemas.openxmlformats.org/drawingml/2006/main">
+              <a:graphicData uri="http://schemas.openxmlformats.org/drawingml/2006/picture">
+                <pic:pic xmlns:pic="http://schemas.openxmlformats.org/drawingml/2006/picture">
+                  <pic:nvPicPr>
+                    <pic:cNvPr id="0" name=""/>
+                    <pic:cNvPicPr/>
+                  </pic:nvPicPr>
+                  <pic:blipFill>
+                    <a:blip r:embed="rId28"/>
+                    <a:stretch>
+                      <a:fillRect/>
+                    </a:stretch>
+                  </pic:blipFill>
+                  <pic:spPr>
+                    <a:xfrm>
+                      <a:off x="0" y="0"/>
+                      <a:ext cx="5760720" cy="3463414"/>
+                    </a:xfrm>
+                    <a:prstGeom prst="rect">
+                      <a:avLst/>
+                    </a:prstGeom>
+                  </pic:spPr>
+                </pic:pic>
+              </a:graphicData>
+            </a:graphic>
+          </wp:inline>
+        </w:drawing>
+      </w:r>
+      <w:bookmarkStart w:id="0" w:name="_GoBack"/>
+      <w:bookmarkEnd w:id="0"/>
     </w:p>
     <w:sectPr>
       <w:pgSz w:w="11906" w:h="16838"/>
